--- a/202283290319相焕智实验报告1.docx
+++ b/202283290319相焕智实验报告1.docx
@@ -503,6 +503,7 @@
     <w:p>
       <w:pPr>
         <w:numPr>
+          <w:ilvl w:val="0"/>
           <w:numId w:val="0"/>
         </w:numPr>
         <w:spacing w:line="360" w:lineRule="auto"/>
@@ -510,10 +511,10 @@
         <w:jc w:val="left"/>
         <w:rPr>
           <w:rFonts w:hint="eastAsia" w:ascii="宋体" w:hAnsi="宋体" w:eastAsia="宋体"/>
-          <w:b/>
-          <w:bCs/>
-          <w:sz w:val="24"/>
-          <w:szCs w:val="24"/>
+          <w:b w:val="0"/>
+          <w:bCs w:val="0"/>
+          <w:sz w:val="21"/>
+          <w:szCs w:val="21"/>
         </w:rPr>
       </w:pPr>
       <w:r>
@@ -526,8 +527,174 @@
         </w:rPr>
         <w:t>2）初始化子网和路由表</w:t>
       </w:r>
-      <w:bookmarkStart w:id="0" w:name="_GoBack"/>
-      <w:bookmarkEnd w:id="0"/>
+    </w:p>
+    <w:p>
+      <w:pPr>
+        <w:numPr>
+          <w:ilvl w:val="0"/>
+          <w:numId w:val="0"/>
+        </w:numPr>
+        <w:spacing w:line="360" w:lineRule="auto"/>
+        <w:ind w:firstLine="420" w:firstLineChars="0"/>
+        <w:jc w:val="left"/>
+        <w:rPr>
+          <w:rFonts w:hint="eastAsia" w:ascii="宋体" w:hAnsi="宋体" w:eastAsia="宋体"/>
+          <w:b w:val="0"/>
+          <w:bCs w:val="0"/>
+          <w:sz w:val="21"/>
+          <w:szCs w:val="21"/>
+        </w:rPr>
+      </w:pPr>
+      <w:r>
+        <w:rPr>
+          <w:rFonts w:hint="eastAsia" w:ascii="宋体" w:hAnsi="宋体" w:eastAsia="宋体"/>
+          <w:b w:val="0"/>
+          <w:bCs w:val="0"/>
+          <w:sz w:val="21"/>
+          <w:szCs w:val="21"/>
+        </w:rPr>
+        <w:t xml:space="preserve">3）新建 CVM </w:t>
+      </w:r>
+    </w:p>
+    <w:p>
+      <w:pPr>
+        <w:numPr>
+          <w:ilvl w:val="0"/>
+          <w:numId w:val="0"/>
+        </w:numPr>
+        <w:spacing w:line="360" w:lineRule="auto"/>
+        <w:ind w:firstLine="420" w:firstLineChars="0"/>
+        <w:jc w:val="left"/>
+        <w:rPr>
+          <w:rFonts w:hint="eastAsia" w:ascii="宋体" w:hAnsi="宋体" w:eastAsia="宋体"/>
+          <w:b w:val="0"/>
+          <w:bCs w:val="0"/>
+          <w:sz w:val="21"/>
+          <w:szCs w:val="21"/>
+        </w:rPr>
+      </w:pPr>
+      <w:r>
+        <w:rPr>
+          <w:rFonts w:hint="eastAsia" w:ascii="宋体" w:hAnsi="宋体" w:eastAsia="宋体"/>
+          <w:b w:val="0"/>
+          <w:bCs w:val="0"/>
+          <w:sz w:val="21"/>
+          <w:szCs w:val="21"/>
+        </w:rPr>
+        <w:t>4）创建云数据库 CDB</w:t>
+      </w:r>
+    </w:p>
+    <w:p>
+      <w:pPr>
+        <w:numPr>
+          <w:ilvl w:val="0"/>
+          <w:numId w:val="0"/>
+        </w:numPr>
+        <w:spacing w:line="360" w:lineRule="auto"/>
+        <w:ind w:firstLine="420" w:firstLineChars="0"/>
+        <w:jc w:val="left"/>
+        <w:rPr>
+          <w:rFonts w:hint="eastAsia" w:ascii="宋体" w:hAnsi="宋体" w:eastAsia="宋体"/>
+          <w:b w:val="0"/>
+          <w:bCs w:val="0"/>
+          <w:sz w:val="21"/>
+          <w:szCs w:val="21"/>
+        </w:rPr>
+      </w:pPr>
+      <w:r>
+        <w:rPr>
+          <w:rFonts w:hint="eastAsia" w:ascii="宋体" w:hAnsi="宋体" w:eastAsia="宋体"/>
+          <w:b w:val="0"/>
+          <w:bCs w:val="0"/>
+          <w:sz w:val="21"/>
+          <w:szCs w:val="21"/>
+        </w:rPr>
+        <w:t>5）初始化数据库实例</w:t>
+      </w:r>
+    </w:p>
+    <w:p>
+      <w:pPr>
+        <w:numPr>
+          <w:ilvl w:val="0"/>
+          <w:numId w:val="0"/>
+        </w:numPr>
+        <w:spacing w:line="360" w:lineRule="auto"/>
+        <w:ind w:firstLine="420" w:firstLineChars="0"/>
+        <w:jc w:val="left"/>
+        <w:rPr>
+          <w:rFonts w:hint="eastAsia" w:ascii="宋体" w:hAnsi="宋体" w:eastAsia="宋体"/>
+          <w:b w:val="0"/>
+          <w:bCs w:val="0"/>
+          <w:sz w:val="21"/>
+          <w:szCs w:val="21"/>
+        </w:rPr>
+      </w:pPr>
+      <w:r>
+        <w:rPr>
+          <w:rFonts w:hint="eastAsia" w:ascii="宋体" w:hAnsi="宋体" w:eastAsia="宋体"/>
+          <w:b w:val="0"/>
+          <w:bCs w:val="0"/>
+          <w:sz w:val="21"/>
+          <w:szCs w:val="21"/>
+        </w:rPr>
+        <w:t>6）创建文件存储</w:t>
+      </w:r>
+    </w:p>
+    <w:p>
+      <w:pPr>
+        <w:numPr>
+          <w:ilvl w:val="0"/>
+          <w:numId w:val="0"/>
+        </w:numPr>
+        <w:spacing w:line="360" w:lineRule="auto"/>
+        <w:ind w:firstLine="420" w:firstLineChars="0"/>
+        <w:jc w:val="left"/>
+        <w:rPr>
+          <w:rFonts w:hint="eastAsia" w:ascii="宋体" w:hAnsi="宋体" w:eastAsia="宋体"/>
+          <w:b w:val="0"/>
+          <w:bCs w:val="0"/>
+          <w:sz w:val="21"/>
+          <w:szCs w:val="21"/>
+        </w:rPr>
+      </w:pPr>
+      <w:r>
+        <w:rPr>
+          <w:rFonts w:hint="eastAsia" w:ascii="宋体" w:hAnsi="宋体" w:eastAsia="宋体"/>
+          <w:b w:val="0"/>
+          <w:bCs w:val="0"/>
+          <w:sz w:val="21"/>
+          <w:szCs w:val="21"/>
+        </w:rPr>
+        <w:t>7）挂载文件存储</w:t>
+      </w:r>
+    </w:p>
+    <w:p>
+      <w:pPr>
+        <w:numPr>
+          <w:ilvl w:val="0"/>
+          <w:numId w:val="0"/>
+        </w:numPr>
+        <w:spacing w:line="360" w:lineRule="auto"/>
+        <w:ind w:firstLine="420" w:firstLineChars="0"/>
+        <w:jc w:val="left"/>
+        <w:rPr>
+          <w:rFonts w:hint="eastAsia" w:ascii="宋体" w:hAnsi="宋体" w:eastAsia="宋体"/>
+          <w:b w:val="0"/>
+          <w:bCs w:val="0"/>
+          <w:sz w:val="21"/>
+          <w:szCs w:val="21"/>
+        </w:rPr>
+      </w:pPr>
+      <w:r>
+        <w:rPr>
+          <w:rFonts w:hint="eastAsia" w:ascii="宋体" w:hAnsi="宋体" w:eastAsia="宋体"/>
+          <w:b w:val="0"/>
+          <w:bCs w:val="0"/>
+          <w:sz w:val="21"/>
+          <w:szCs w:val="21"/>
+        </w:rPr>
+        <w:t>8）搭建 Discuz！论坛网站</w:t>
+      </w:r>
     </w:p>
     <w:p>
       <w:pPr>
@@ -777,41 +944,59 @@
     <w:p>
       <w:pPr>
         <w:spacing w:line="360" w:lineRule="auto"/>
-        <w:ind w:firstLine="420" w:firstLineChars="0"/>
-        <w:jc w:val="left"/>
-        <w:rPr>
-          <w:rFonts w:hint="eastAsia" w:ascii="宋体" w:hAnsi="宋体" w:eastAsia="宋体"/>
-          <w:b/>
-          <w:bCs/>
-          <w:sz w:val="24"/>
-          <w:szCs w:val="24"/>
-        </w:rPr>
-      </w:pPr>
-      <w:r>
-        <w:rPr>
-          <w:rFonts w:hint="eastAsia" w:ascii="宋体" w:hAnsi="宋体" w:eastAsia="宋体"/>
-          <w:b w:val="0"/>
-          <w:bCs w:val="0"/>
-          <w:sz w:val="21"/>
-          <w:szCs w:val="21"/>
-        </w:rPr>
-        <w:t>2、在私有网络控制台成功查看到刚才创建的 VPC。</w:t>
-      </w:r>
-    </w:p>
-    <w:p>
-      <w:pPr>
-        <w:spacing w:line="360" w:lineRule="auto"/>
-        <w:ind w:firstLine="420" w:firstLineChars="0"/>
-        <w:jc w:val="left"/>
-        <w:rPr>
-          <w:rFonts w:hint="eastAsia" w:ascii="宋体" w:hAnsi="宋体" w:eastAsia="宋体"/>
-          <w:b w:val="0"/>
-          <w:bCs w:val="0"/>
-          <w:sz w:val="21"/>
-          <w:szCs w:val="21"/>
-          <w:lang w:val="en-US" w:eastAsia="zh-CN"/>
-        </w:rPr>
-      </w:pPr>
+        <w:jc w:val="left"/>
+        <w:rPr>
+          <w:rFonts w:hint="eastAsia" w:ascii="宋体" w:hAnsi="宋体" w:eastAsia="宋体"/>
+          <w:b w:val="0"/>
+          <w:bCs w:val="0"/>
+          <w:sz w:val="21"/>
+          <w:szCs w:val="21"/>
+          <w:lang w:val="en-US" w:eastAsia="zh-CN"/>
+        </w:rPr>
+      </w:pPr>
+      <w:r>
+        <w:rPr>
+          <w:rFonts w:hint="eastAsia" w:ascii="宋体" w:hAnsi="宋体" w:eastAsia="宋体"/>
+          <w:b w:val="0"/>
+          <w:bCs w:val="0"/>
+          <w:sz w:val="21"/>
+          <w:szCs w:val="21"/>
+          <w:lang w:eastAsia="zh-CN"/>
+        </w:rPr>
+        <w:t>（</w:t>
+      </w:r>
+      <w:r>
+        <w:rPr>
+          <w:rFonts w:hint="eastAsia" w:ascii="宋体" w:hAnsi="宋体" w:eastAsia="宋体"/>
+          <w:b w:val="0"/>
+          <w:bCs w:val="0"/>
+          <w:sz w:val="21"/>
+          <w:szCs w:val="21"/>
+          <w:lang w:val="en-US" w:eastAsia="zh-CN"/>
+        </w:rPr>
+        <w:t>2</w:t>
+      </w:r>
+      <w:r>
+        <w:rPr>
+          <w:rFonts w:hint="eastAsia" w:ascii="宋体" w:hAnsi="宋体" w:eastAsia="宋体"/>
+          <w:b w:val="0"/>
+          <w:bCs w:val="0"/>
+          <w:sz w:val="21"/>
+          <w:szCs w:val="21"/>
+          <w:lang w:eastAsia="zh-CN"/>
+        </w:rPr>
+        <w:t>）</w:t>
+      </w:r>
+      <w:r>
+        <w:rPr>
+          <w:rFonts w:hint="eastAsia" w:ascii="宋体" w:hAnsi="宋体" w:eastAsia="宋体"/>
+          <w:b w:val="0"/>
+          <w:bCs w:val="0"/>
+          <w:sz w:val="21"/>
+          <w:szCs w:val="21"/>
+        </w:rPr>
+        <w:t>在私有网络控制台成功查看到刚才创建的 VPC。</w:t>
+      </w:r>
     </w:p>
     <w:p>
       <w:pPr>
@@ -907,7 +1092,7 @@
         <w:ind w:firstLine="420" w:firstLineChars="0"/>
         <w:jc w:val="left"/>
         <w:rPr>
-          <w:rFonts w:hint="default" w:ascii="宋体" w:hAnsi="宋体" w:eastAsia="宋体"/>
+          <w:rFonts w:hint="eastAsia" w:ascii="宋体" w:hAnsi="宋体" w:eastAsia="宋体"/>
           <w:b w:val="0"/>
           <w:bCs w:val="0"/>
           <w:sz w:val="21"/>
@@ -925,6 +1110,1086 @@
           <w:lang w:val="en-US" w:eastAsia="zh-CN"/>
         </w:rPr>
         <w:t>值得注意的是，此次创建的过程中，可用区发生了变化，我选择了接近的“广州六区”。</w:t>
+      </w:r>
+    </w:p>
+    <w:p>
+      <w:pPr>
+        <w:spacing w:line="360" w:lineRule="auto"/>
+        <w:jc w:val="left"/>
+        <w:rPr>
+          <w:rFonts w:hint="eastAsia" w:ascii="宋体" w:hAnsi="宋体" w:eastAsia="宋体"/>
+          <w:b w:val="0"/>
+          <w:bCs w:val="0"/>
+          <w:sz w:val="21"/>
+          <w:szCs w:val="21"/>
+          <w:lang w:val="en-US" w:eastAsia="zh-CN"/>
+        </w:rPr>
+      </w:pPr>
+    </w:p>
+    <w:p>
+      <w:pPr>
+        <w:spacing w:line="360" w:lineRule="auto"/>
+        <w:jc w:val="left"/>
+        <w:rPr>
+          <w:rFonts w:hint="eastAsia" w:ascii="宋体" w:hAnsi="宋体" w:eastAsia="宋体"/>
+          <w:b w:val="0"/>
+          <w:bCs w:val="0"/>
+          <w:sz w:val="21"/>
+          <w:szCs w:val="21"/>
+          <w:lang w:val="en-US" w:eastAsia="zh-CN"/>
+        </w:rPr>
+      </w:pPr>
+      <w:r>
+        <w:rPr>
+          <w:rFonts w:hint="eastAsia" w:ascii="宋体" w:hAnsi="宋体" w:eastAsia="宋体"/>
+          <w:b w:val="0"/>
+          <w:bCs w:val="0"/>
+          <w:sz w:val="21"/>
+          <w:szCs w:val="21"/>
+          <w:lang w:val="en-US" w:eastAsia="zh-CN"/>
+        </w:rPr>
+        <w:t>（3）初始化子网和路由表</w:t>
+      </w:r>
+    </w:p>
+    <w:p>
+      <w:pPr>
+        <w:spacing w:line="360" w:lineRule="auto"/>
+        <w:ind w:firstLine="420" w:firstLineChars="0"/>
+        <w:jc w:val="left"/>
+        <w:rPr>
+          <w:rFonts w:hint="default" w:ascii="宋体" w:hAnsi="宋体" w:eastAsia="宋体"/>
+          <w:b w:val="0"/>
+          <w:bCs w:val="0"/>
+          <w:sz w:val="21"/>
+          <w:szCs w:val="21"/>
+          <w:lang w:val="en-US" w:eastAsia="zh-CN"/>
+        </w:rPr>
+      </w:pPr>
+      <w:r>
+        <w:rPr>
+          <w:rFonts w:hint="eastAsia" w:ascii="宋体" w:hAnsi="宋体" w:eastAsia="宋体"/>
+          <w:b w:val="0"/>
+          <w:bCs w:val="0"/>
+          <w:sz w:val="21"/>
+          <w:szCs w:val="21"/>
+          <w:lang w:val="en-US" w:eastAsia="zh-CN"/>
+        </w:rPr>
+        <w:t>下图是我创建的子网和路由表，</w:t>
+      </w:r>
+    </w:p>
+    <w:p>
+      <w:pPr>
+        <w:spacing w:line="360" w:lineRule="auto"/>
+        <w:ind w:left="420" w:leftChars="200" w:firstLine="0" w:firstLineChars="0"/>
+        <w:jc w:val="left"/>
+        <w:rPr>
+          <w:rFonts w:hint="default" w:ascii="宋体" w:hAnsi="宋体" w:eastAsia="宋体"/>
+          <w:b w:val="0"/>
+          <w:bCs w:val="0"/>
+          <w:sz w:val="21"/>
+          <w:szCs w:val="21"/>
+          <w:lang w:val="en-US" w:eastAsia="zh-CN"/>
+        </w:rPr>
+      </w:pPr>
+      <w:r>
+        <w:rPr>
+          <w:rFonts w:hint="default" w:ascii="宋体" w:hAnsi="宋体" w:eastAsia="宋体"/>
+          <w:b w:val="0"/>
+          <w:bCs w:val="0"/>
+          <w:sz w:val="21"/>
+          <w:szCs w:val="21"/>
+          <w:lang w:val="en-US" w:eastAsia="zh-CN"/>
+        </w:rPr>
+        <w:drawing>
+          <wp:inline distT="0" distB="0" distL="114300" distR="114300">
+            <wp:extent cx="5267960" cy="968375"/>
+            <wp:effectExtent l="0" t="0" r="2540" b="9525"/>
+            <wp:docPr id="10" name="图片 10" descr="任务2 2025-10-09 141909"/>
+            <wp:cNvGraphicFramePr>
+              <a:graphicFrameLocks xmlns:a="http://schemas.openxmlformats.org/drawingml/2006/main" noChangeAspect="1"/>
+            </wp:cNvGraphicFramePr>
+            <a:graphic xmlns:a="http://schemas.openxmlformats.org/drawingml/2006/main">
+              <a:graphicData uri="http://schemas.openxmlformats.org/drawingml/2006/picture">
+                <pic:pic xmlns:pic="http://schemas.openxmlformats.org/drawingml/2006/picture">
+                  <pic:nvPicPr>
+                    <pic:cNvPr id="10" name="图片 10" descr="任务2 2025-10-09 141909"/>
+                    <pic:cNvPicPr>
+                      <a:picLocks noChangeAspect="1"/>
+                    </pic:cNvPicPr>
+                  </pic:nvPicPr>
+                  <pic:blipFill>
+                    <a:blip r:embed="rId5"/>
+                    <a:stretch>
+                      <a:fillRect/>
+                    </a:stretch>
+                  </pic:blipFill>
+                  <pic:spPr>
+                    <a:xfrm>
+                      <a:off x="0" y="0"/>
+                      <a:ext cx="5267960" cy="968375"/>
+                    </a:xfrm>
+                    <a:prstGeom prst="rect">
+                      <a:avLst/>
+                    </a:prstGeom>
+                  </pic:spPr>
+                </pic:pic>
+              </a:graphicData>
+            </a:graphic>
+          </wp:inline>
+        </w:drawing>
+      </w:r>
+    </w:p>
+    <w:p>
+      <w:pPr>
+        <w:spacing w:line="360" w:lineRule="auto"/>
+        <w:ind w:left="420" w:leftChars="200" w:firstLine="0" w:firstLineChars="0"/>
+        <w:jc w:val="left"/>
+        <w:rPr>
+          <w:rFonts w:hint="default" w:ascii="宋体" w:hAnsi="宋体" w:eastAsia="宋体"/>
+          <w:b w:val="0"/>
+          <w:bCs w:val="0"/>
+          <w:sz w:val="21"/>
+          <w:szCs w:val="21"/>
+          <w:lang w:val="en-US" w:eastAsia="zh-CN"/>
+        </w:rPr>
+      </w:pPr>
+    </w:p>
+    <w:p>
+      <w:pPr>
+        <w:spacing w:line="360" w:lineRule="auto"/>
+        <w:jc w:val="left"/>
+        <w:rPr>
+          <w:rFonts w:hint="eastAsia" w:ascii="宋体" w:hAnsi="宋体" w:eastAsia="宋体"/>
+          <w:b w:val="0"/>
+          <w:bCs w:val="0"/>
+          <w:sz w:val="21"/>
+          <w:szCs w:val="21"/>
+          <w:lang w:val="en-US" w:eastAsia="zh-CN"/>
+        </w:rPr>
+      </w:pPr>
+    </w:p>
+    <w:p>
+      <w:pPr>
+        <w:spacing w:line="360" w:lineRule="auto"/>
+        <w:jc w:val="left"/>
+        <w:rPr>
+          <w:rFonts w:hint="eastAsia" w:ascii="宋体" w:hAnsi="宋体" w:eastAsia="宋体"/>
+          <w:b w:val="0"/>
+          <w:bCs w:val="0"/>
+          <w:sz w:val="21"/>
+          <w:szCs w:val="21"/>
+          <w:lang w:val="en-US" w:eastAsia="zh-CN"/>
+        </w:rPr>
+      </w:pPr>
+      <w:r>
+        <w:rPr>
+          <w:rFonts w:hint="eastAsia" w:ascii="宋体" w:hAnsi="宋体" w:eastAsia="宋体"/>
+          <w:b w:val="0"/>
+          <w:bCs w:val="0"/>
+          <w:sz w:val="21"/>
+          <w:szCs w:val="21"/>
+          <w:lang w:val="en-US" w:eastAsia="zh-CN"/>
+        </w:rPr>
+        <w:t>（4）新建CVM</w:t>
+      </w:r>
+    </w:p>
+    <w:p>
+      <w:pPr>
+        <w:spacing w:line="360" w:lineRule="auto"/>
+        <w:ind w:left="420" w:leftChars="200" w:firstLine="0" w:firstLineChars="0"/>
+        <w:jc w:val="left"/>
+        <w:rPr>
+          <w:rFonts w:hint="default" w:ascii="宋体" w:hAnsi="宋体" w:eastAsia="宋体"/>
+          <w:b w:val="0"/>
+          <w:bCs w:val="0"/>
+          <w:sz w:val="21"/>
+          <w:szCs w:val="21"/>
+          <w:lang w:val="en-US" w:eastAsia="zh-CN"/>
+        </w:rPr>
+      </w:pPr>
+      <w:r>
+        <w:rPr>
+          <w:rFonts w:hint="eastAsia" w:ascii="宋体" w:hAnsi="宋体" w:eastAsia="宋体"/>
+          <w:b w:val="0"/>
+          <w:bCs w:val="0"/>
+          <w:sz w:val="21"/>
+          <w:szCs w:val="21"/>
+          <w:lang w:val="en-US" w:eastAsia="zh-CN"/>
+        </w:rPr>
+        <w:t>下图是所分配的公网IP和选择的云服务器配置</w:t>
+      </w:r>
+    </w:p>
+    <w:p>
+      <w:pPr>
+        <w:spacing w:line="360" w:lineRule="auto"/>
+        <w:ind w:firstLine="420" w:firstLineChars="0"/>
+        <w:jc w:val="left"/>
+        <w:rPr>
+          <w:rFonts w:hint="default" w:ascii="宋体" w:hAnsi="宋体" w:eastAsia="宋体"/>
+          <w:b w:val="0"/>
+          <w:bCs w:val="0"/>
+          <w:sz w:val="21"/>
+          <w:szCs w:val="21"/>
+          <w:lang w:val="en-US" w:eastAsia="zh-CN"/>
+        </w:rPr>
+      </w:pPr>
+      <w:r>
+        <w:rPr>
+          <w:rFonts w:hint="default" w:ascii="宋体" w:hAnsi="宋体" w:eastAsia="宋体"/>
+          <w:b w:val="0"/>
+          <w:bCs w:val="0"/>
+          <w:sz w:val="21"/>
+          <w:szCs w:val="21"/>
+          <w:lang w:val="en-US" w:eastAsia="zh-CN"/>
+        </w:rPr>
+        <w:drawing>
+          <wp:inline distT="0" distB="0" distL="114300" distR="114300">
+            <wp:extent cx="4248150" cy="1733550"/>
+            <wp:effectExtent l="0" t="0" r="6350" b="6350"/>
+            <wp:docPr id="11" name="图片 11" descr="任务2 2025-10-09 113035"/>
+            <wp:cNvGraphicFramePr>
+              <a:graphicFrameLocks xmlns:a="http://schemas.openxmlformats.org/drawingml/2006/main" noChangeAspect="1"/>
+            </wp:cNvGraphicFramePr>
+            <a:graphic xmlns:a="http://schemas.openxmlformats.org/drawingml/2006/main">
+              <a:graphicData uri="http://schemas.openxmlformats.org/drawingml/2006/picture">
+                <pic:pic xmlns:pic="http://schemas.openxmlformats.org/drawingml/2006/picture">
+                  <pic:nvPicPr>
+                    <pic:cNvPr id="11" name="图片 11" descr="任务2 2025-10-09 113035"/>
+                    <pic:cNvPicPr>
+                      <a:picLocks noChangeAspect="1"/>
+                    </pic:cNvPicPr>
+                  </pic:nvPicPr>
+                  <pic:blipFill>
+                    <a:blip r:embed="rId6"/>
+                    <a:stretch>
+                      <a:fillRect/>
+                    </a:stretch>
+                  </pic:blipFill>
+                  <pic:spPr>
+                    <a:xfrm>
+                      <a:off x="0" y="0"/>
+                      <a:ext cx="4248150" cy="1733550"/>
+                    </a:xfrm>
+                    <a:prstGeom prst="rect">
+                      <a:avLst/>
+                    </a:prstGeom>
+                  </pic:spPr>
+                </pic:pic>
+              </a:graphicData>
+            </a:graphic>
+          </wp:inline>
+        </w:drawing>
+      </w:r>
+    </w:p>
+    <w:p>
+      <w:pPr>
+        <w:spacing w:line="360" w:lineRule="auto"/>
+        <w:ind w:firstLine="420" w:firstLineChars="0"/>
+        <w:jc w:val="left"/>
+        <w:rPr>
+          <w:rFonts w:hint="eastAsia" w:ascii="宋体" w:hAnsi="宋体" w:eastAsia="宋体"/>
+          <w:b w:val="0"/>
+          <w:bCs w:val="0"/>
+          <w:sz w:val="21"/>
+          <w:szCs w:val="21"/>
+          <w:lang w:val="en-US" w:eastAsia="zh-CN"/>
+        </w:rPr>
+      </w:pPr>
+    </w:p>
+    <w:p>
+      <w:pPr>
+        <w:spacing w:line="360" w:lineRule="auto"/>
+        <w:jc w:val="left"/>
+        <w:rPr>
+          <w:rFonts w:hint="eastAsia" w:ascii="宋体" w:hAnsi="宋体" w:eastAsia="宋体"/>
+          <w:b w:val="0"/>
+          <w:bCs w:val="0"/>
+          <w:sz w:val="21"/>
+          <w:szCs w:val="21"/>
+          <w:lang w:val="en-US" w:eastAsia="zh-CN"/>
+        </w:rPr>
+      </w:pPr>
+    </w:p>
+    <w:p>
+      <w:pPr>
+        <w:spacing w:line="360" w:lineRule="auto"/>
+        <w:jc w:val="left"/>
+        <w:rPr>
+          <w:rFonts w:hint="eastAsia" w:ascii="宋体" w:hAnsi="宋体" w:eastAsia="宋体"/>
+          <w:b w:val="0"/>
+          <w:bCs w:val="0"/>
+          <w:sz w:val="21"/>
+          <w:szCs w:val="21"/>
+          <w:lang w:val="en-US" w:eastAsia="zh-CN"/>
+        </w:rPr>
+      </w:pPr>
+      <w:r>
+        <w:rPr>
+          <w:rFonts w:hint="eastAsia" w:ascii="宋体" w:hAnsi="宋体" w:eastAsia="宋体"/>
+          <w:b w:val="0"/>
+          <w:bCs w:val="0"/>
+          <w:sz w:val="21"/>
+          <w:szCs w:val="21"/>
+          <w:lang w:val="en-US" w:eastAsia="zh-CN"/>
+        </w:rPr>
+        <w:t>（5）创建云数据库CDB</w:t>
+      </w:r>
+    </w:p>
+    <w:p>
+      <w:pPr>
+        <w:spacing w:line="360" w:lineRule="auto"/>
+        <w:ind w:firstLine="420" w:firstLineChars="0"/>
+        <w:jc w:val="left"/>
+        <w:rPr>
+          <w:rFonts w:hint="default" w:ascii="宋体" w:hAnsi="宋体" w:eastAsia="宋体"/>
+          <w:b w:val="0"/>
+          <w:bCs w:val="0"/>
+          <w:sz w:val="21"/>
+          <w:szCs w:val="21"/>
+          <w:lang w:val="en-US" w:eastAsia="zh-CN"/>
+        </w:rPr>
+      </w:pPr>
+      <w:r>
+        <w:rPr>
+          <w:rFonts w:hint="eastAsia" w:ascii="宋体" w:hAnsi="宋体" w:eastAsia="宋体"/>
+          <w:b w:val="0"/>
+          <w:bCs w:val="0"/>
+          <w:sz w:val="21"/>
+          <w:szCs w:val="21"/>
+          <w:lang w:val="en-US" w:eastAsia="zh-CN"/>
+        </w:rPr>
+        <w:t>下图是我所创建的云数据库，可以看到其中的可用区为广州三区，不过并不影响我在广州六区使用。使用的是MySQL数据库，成功运行并连接上私人网络。</w:t>
+      </w:r>
+    </w:p>
+    <w:p>
+      <w:pPr>
+        <w:spacing w:line="360" w:lineRule="auto"/>
+        <w:ind w:firstLine="420" w:firstLineChars="0"/>
+        <w:jc w:val="left"/>
+        <w:rPr>
+          <w:rFonts w:hint="eastAsia" w:ascii="宋体" w:hAnsi="宋体" w:eastAsia="宋体"/>
+          <w:b w:val="0"/>
+          <w:bCs w:val="0"/>
+          <w:sz w:val="21"/>
+          <w:szCs w:val="21"/>
+          <w:lang w:val="en-US" w:eastAsia="zh-CN"/>
+        </w:rPr>
+      </w:pPr>
+      <w:r>
+        <w:rPr>
+          <w:rFonts w:hint="default" w:ascii="宋体" w:hAnsi="宋体" w:eastAsia="宋体"/>
+          <w:b w:val="0"/>
+          <w:bCs w:val="0"/>
+          <w:sz w:val="21"/>
+          <w:szCs w:val="21"/>
+          <w:lang w:val="en-US" w:eastAsia="zh-CN"/>
+        </w:rPr>
+        <w:drawing>
+          <wp:inline distT="0" distB="0" distL="114300" distR="114300">
+            <wp:extent cx="4752340" cy="1247775"/>
+            <wp:effectExtent l="0" t="0" r="10160" b="9525"/>
+            <wp:docPr id="8" name="图片 8" descr="任务3 2025-10-09 142117"/>
+            <wp:cNvGraphicFramePr>
+              <a:graphicFrameLocks xmlns:a="http://schemas.openxmlformats.org/drawingml/2006/main" noChangeAspect="1"/>
+            </wp:cNvGraphicFramePr>
+            <a:graphic xmlns:a="http://schemas.openxmlformats.org/drawingml/2006/main">
+              <a:graphicData uri="http://schemas.openxmlformats.org/drawingml/2006/picture">
+                <pic:pic xmlns:pic="http://schemas.openxmlformats.org/drawingml/2006/picture">
+                  <pic:nvPicPr>
+                    <pic:cNvPr id="8" name="图片 8" descr="任务3 2025-10-09 142117"/>
+                    <pic:cNvPicPr>
+                      <a:picLocks noChangeAspect="1"/>
+                    </pic:cNvPicPr>
+                  </pic:nvPicPr>
+                  <pic:blipFill>
+                    <a:blip r:embed="rId7"/>
+                    <a:stretch>
+                      <a:fillRect/>
+                    </a:stretch>
+                  </pic:blipFill>
+                  <pic:spPr>
+                    <a:xfrm>
+                      <a:off x="0" y="0"/>
+                      <a:ext cx="4752340" cy="1247775"/>
+                    </a:xfrm>
+                    <a:prstGeom prst="rect">
+                      <a:avLst/>
+                    </a:prstGeom>
+                  </pic:spPr>
+                </pic:pic>
+              </a:graphicData>
+            </a:graphic>
+          </wp:inline>
+        </w:drawing>
+      </w:r>
+    </w:p>
+    <w:p>
+      <w:pPr>
+        <w:spacing w:line="360" w:lineRule="auto"/>
+        <w:jc w:val="left"/>
+        <w:rPr>
+          <w:rFonts w:hint="eastAsia" w:ascii="宋体" w:hAnsi="宋体" w:eastAsia="宋体"/>
+          <w:b w:val="0"/>
+          <w:bCs w:val="0"/>
+          <w:sz w:val="21"/>
+          <w:szCs w:val="21"/>
+          <w:lang w:val="en-US" w:eastAsia="zh-CN"/>
+        </w:rPr>
+      </w:pPr>
+    </w:p>
+    <w:p>
+      <w:pPr>
+        <w:spacing w:line="360" w:lineRule="auto"/>
+        <w:jc w:val="left"/>
+        <w:rPr>
+          <w:rFonts w:hint="default" w:ascii="宋体" w:hAnsi="宋体" w:eastAsia="宋体"/>
+          <w:b w:val="0"/>
+          <w:bCs w:val="0"/>
+          <w:sz w:val="21"/>
+          <w:szCs w:val="21"/>
+          <w:lang w:val="en-US" w:eastAsia="zh-CN"/>
+        </w:rPr>
+      </w:pPr>
+      <w:r>
+        <w:rPr>
+          <w:rFonts w:hint="eastAsia" w:ascii="宋体" w:hAnsi="宋体" w:eastAsia="宋体"/>
+          <w:b w:val="0"/>
+          <w:bCs w:val="0"/>
+          <w:sz w:val="21"/>
+          <w:szCs w:val="21"/>
+          <w:lang w:val="en-US" w:eastAsia="zh-CN"/>
+        </w:rPr>
+        <w:t>（6）创建数据库实例</w:t>
+      </w:r>
+    </w:p>
+    <w:p>
+      <w:pPr>
+        <w:spacing w:line="360" w:lineRule="auto"/>
+        <w:ind w:firstLine="420" w:firstLineChars="0"/>
+        <w:jc w:val="left"/>
+        <w:rPr>
+          <w:rFonts w:hint="default" w:ascii="宋体" w:hAnsi="宋体" w:eastAsia="宋体"/>
+          <w:b w:val="0"/>
+          <w:bCs w:val="0"/>
+          <w:sz w:val="21"/>
+          <w:szCs w:val="21"/>
+          <w:lang w:val="en-US" w:eastAsia="zh-CN"/>
+        </w:rPr>
+      </w:pPr>
+      <w:r>
+        <w:rPr>
+          <w:rFonts w:hint="eastAsia" w:ascii="宋体" w:hAnsi="宋体" w:eastAsia="宋体"/>
+          <w:b w:val="0"/>
+          <w:bCs w:val="0"/>
+          <w:sz w:val="21"/>
+          <w:szCs w:val="21"/>
+          <w:lang w:val="en-US" w:eastAsia="zh-CN"/>
+        </w:rPr>
+        <w:t>下图是数据库的实例登录后的界面，证明实例和数据库账户创建成功。</w:t>
+      </w:r>
+    </w:p>
+    <w:p>
+      <w:pPr>
+        <w:spacing w:line="360" w:lineRule="auto"/>
+        <w:ind w:firstLine="420" w:firstLineChars="0"/>
+        <w:jc w:val="left"/>
+        <w:rPr>
+          <w:rFonts w:hint="default" w:ascii="宋体" w:hAnsi="宋体" w:eastAsia="宋体"/>
+          <w:b w:val="0"/>
+          <w:bCs w:val="0"/>
+          <w:sz w:val="21"/>
+          <w:szCs w:val="21"/>
+          <w:lang w:val="en-US" w:eastAsia="zh-CN"/>
+        </w:rPr>
+      </w:pPr>
+      <w:r>
+        <w:rPr>
+          <w:rFonts w:hint="default" w:ascii="宋体" w:hAnsi="宋体" w:eastAsia="宋体"/>
+          <w:b w:val="0"/>
+          <w:bCs w:val="0"/>
+          <w:sz w:val="21"/>
+          <w:szCs w:val="21"/>
+          <w:lang w:val="en-US" w:eastAsia="zh-CN"/>
+        </w:rPr>
+        <w:drawing>
+          <wp:inline distT="0" distB="0" distL="114300" distR="114300">
+            <wp:extent cx="4498975" cy="1877060"/>
+            <wp:effectExtent l="0" t="0" r="9525" b="2540"/>
+            <wp:docPr id="9" name="图片 9" descr="任务3 2025-10-09 141656"/>
+            <wp:cNvGraphicFramePr>
+              <a:graphicFrameLocks xmlns:a="http://schemas.openxmlformats.org/drawingml/2006/main" noChangeAspect="1"/>
+            </wp:cNvGraphicFramePr>
+            <a:graphic xmlns:a="http://schemas.openxmlformats.org/drawingml/2006/main">
+              <a:graphicData uri="http://schemas.openxmlformats.org/drawingml/2006/picture">
+                <pic:pic xmlns:pic="http://schemas.openxmlformats.org/drawingml/2006/picture">
+                  <pic:nvPicPr>
+                    <pic:cNvPr id="9" name="图片 9" descr="任务3 2025-10-09 141656"/>
+                    <pic:cNvPicPr>
+                      <a:picLocks noChangeAspect="1"/>
+                    </pic:cNvPicPr>
+                  </pic:nvPicPr>
+                  <pic:blipFill>
+                    <a:blip r:embed="rId8"/>
+                    <a:stretch>
+                      <a:fillRect/>
+                    </a:stretch>
+                  </pic:blipFill>
+                  <pic:spPr>
+                    <a:xfrm>
+                      <a:off x="0" y="0"/>
+                      <a:ext cx="4498975" cy="1877060"/>
+                    </a:xfrm>
+                    <a:prstGeom prst="rect">
+                      <a:avLst/>
+                    </a:prstGeom>
+                  </pic:spPr>
+                </pic:pic>
+              </a:graphicData>
+            </a:graphic>
+          </wp:inline>
+        </w:drawing>
+      </w:r>
+    </w:p>
+    <w:p>
+      <w:pPr>
+        <w:spacing w:line="360" w:lineRule="auto"/>
+        <w:ind w:firstLine="420" w:firstLineChars="0"/>
+        <w:jc w:val="left"/>
+        <w:rPr>
+          <w:rFonts w:hint="default" w:ascii="宋体" w:hAnsi="宋体" w:eastAsia="宋体"/>
+          <w:b w:val="0"/>
+          <w:bCs w:val="0"/>
+          <w:sz w:val="21"/>
+          <w:szCs w:val="21"/>
+          <w:lang w:val="en-US" w:eastAsia="zh-CN"/>
+        </w:rPr>
+      </w:pPr>
+    </w:p>
+    <w:p>
+      <w:pPr>
+        <w:spacing w:line="360" w:lineRule="auto"/>
+        <w:jc w:val="left"/>
+        <w:rPr>
+          <w:rFonts w:hint="default" w:ascii="宋体" w:hAnsi="宋体" w:eastAsia="宋体"/>
+          <w:b w:val="0"/>
+          <w:bCs w:val="0"/>
+          <w:sz w:val="21"/>
+          <w:szCs w:val="21"/>
+          <w:lang w:val="en-US" w:eastAsia="zh-CN"/>
+        </w:rPr>
+      </w:pPr>
+    </w:p>
+    <w:p>
+      <w:pPr>
+        <w:spacing w:line="360" w:lineRule="auto"/>
+        <w:jc w:val="left"/>
+        <w:rPr>
+          <w:rFonts w:hint="eastAsia" w:ascii="宋体" w:hAnsi="宋体" w:eastAsia="宋体"/>
+          <w:b w:val="0"/>
+          <w:bCs w:val="0"/>
+          <w:sz w:val="21"/>
+          <w:szCs w:val="21"/>
+          <w:lang w:val="en-US" w:eastAsia="zh-CN"/>
+        </w:rPr>
+      </w:pPr>
+      <w:r>
+        <w:rPr>
+          <w:rFonts w:hint="eastAsia" w:ascii="宋体" w:hAnsi="宋体" w:eastAsia="宋体"/>
+          <w:b w:val="0"/>
+          <w:bCs w:val="0"/>
+          <w:sz w:val="21"/>
+          <w:szCs w:val="21"/>
+          <w:lang w:val="en-US" w:eastAsia="zh-CN"/>
+        </w:rPr>
+        <w:t>（7）搭载文件系统</w:t>
+      </w:r>
+    </w:p>
+    <w:p>
+      <w:pPr>
+        <w:spacing w:line="360" w:lineRule="auto"/>
+        <w:ind w:firstLine="420" w:firstLineChars="0"/>
+        <w:jc w:val="left"/>
+        <w:rPr>
+          <w:rFonts w:hint="default" w:ascii="宋体" w:hAnsi="宋体" w:eastAsia="宋体"/>
+          <w:b w:val="0"/>
+          <w:bCs w:val="0"/>
+          <w:sz w:val="21"/>
+          <w:szCs w:val="21"/>
+          <w:lang w:val="en-US" w:eastAsia="zh-CN"/>
+        </w:rPr>
+      </w:pPr>
+      <w:r>
+        <w:rPr>
+          <w:rFonts w:hint="eastAsia" w:ascii="宋体" w:hAnsi="宋体" w:eastAsia="宋体"/>
+          <w:b w:val="0"/>
+          <w:bCs w:val="0"/>
+          <w:sz w:val="21"/>
+          <w:szCs w:val="21"/>
+          <w:lang w:val="en-US" w:eastAsia="zh-CN"/>
+        </w:rPr>
+        <w:t>下图是创建好的文件系统，可以看到可用区与私有网络同步。</w:t>
+      </w:r>
+    </w:p>
+    <w:p>
+      <w:pPr>
+        <w:spacing w:line="360" w:lineRule="auto"/>
+        <w:ind w:firstLine="420" w:firstLineChars="0"/>
+        <w:jc w:val="left"/>
+        <w:rPr>
+          <w:rFonts w:hint="default" w:ascii="宋体" w:hAnsi="宋体" w:eastAsia="宋体"/>
+          <w:b w:val="0"/>
+          <w:bCs w:val="0"/>
+          <w:sz w:val="21"/>
+          <w:szCs w:val="21"/>
+          <w:lang w:val="en-US" w:eastAsia="zh-CN"/>
+        </w:rPr>
+      </w:pPr>
+      <w:r>
+        <w:rPr>
+          <w:rFonts w:hint="default" w:ascii="宋体" w:hAnsi="宋体" w:eastAsia="宋体"/>
+          <w:b w:val="0"/>
+          <w:bCs w:val="0"/>
+          <w:sz w:val="21"/>
+          <w:szCs w:val="21"/>
+          <w:lang w:val="en-US" w:eastAsia="zh-CN"/>
+        </w:rPr>
+        <w:drawing>
+          <wp:inline distT="0" distB="0" distL="114300" distR="114300">
+            <wp:extent cx="5263515" cy="1005840"/>
+            <wp:effectExtent l="0" t="0" r="6985" b="10160"/>
+            <wp:docPr id="7" name="图片 7" descr="任务4 2025-10-09 144656"/>
+            <wp:cNvGraphicFramePr>
+              <a:graphicFrameLocks xmlns:a="http://schemas.openxmlformats.org/drawingml/2006/main" noChangeAspect="1"/>
+            </wp:cNvGraphicFramePr>
+            <a:graphic xmlns:a="http://schemas.openxmlformats.org/drawingml/2006/main">
+              <a:graphicData uri="http://schemas.openxmlformats.org/drawingml/2006/picture">
+                <pic:pic xmlns:pic="http://schemas.openxmlformats.org/drawingml/2006/picture">
+                  <pic:nvPicPr>
+                    <pic:cNvPr id="7" name="图片 7" descr="任务4 2025-10-09 144656"/>
+                    <pic:cNvPicPr>
+                      <a:picLocks noChangeAspect="1"/>
+                    </pic:cNvPicPr>
+                  </pic:nvPicPr>
+                  <pic:blipFill>
+                    <a:blip r:embed="rId9"/>
+                    <a:stretch>
+                      <a:fillRect/>
+                    </a:stretch>
+                  </pic:blipFill>
+                  <pic:spPr>
+                    <a:xfrm>
+                      <a:off x="0" y="0"/>
+                      <a:ext cx="5263515" cy="1005840"/>
+                    </a:xfrm>
+                    <a:prstGeom prst="rect">
+                      <a:avLst/>
+                    </a:prstGeom>
+                  </pic:spPr>
+                </pic:pic>
+              </a:graphicData>
+            </a:graphic>
+          </wp:inline>
+        </w:drawing>
+      </w:r>
+    </w:p>
+    <w:p>
+      <w:pPr>
+        <w:spacing w:line="360" w:lineRule="auto"/>
+        <w:ind w:firstLine="420" w:firstLineChars="0"/>
+        <w:jc w:val="left"/>
+        <w:rPr>
+          <w:rFonts w:hint="default" w:ascii="宋体" w:hAnsi="宋体" w:eastAsia="宋体"/>
+          <w:b w:val="0"/>
+          <w:bCs w:val="0"/>
+          <w:sz w:val="21"/>
+          <w:szCs w:val="21"/>
+          <w:lang w:val="en-US" w:eastAsia="zh-CN"/>
+        </w:rPr>
+      </w:pPr>
+      <w:r>
+        <w:rPr>
+          <w:rFonts w:hint="eastAsia" w:ascii="宋体" w:hAnsi="宋体" w:eastAsia="宋体"/>
+          <w:b w:val="0"/>
+          <w:bCs w:val="0"/>
+          <w:sz w:val="21"/>
+          <w:szCs w:val="21"/>
+          <w:lang w:val="en-US" w:eastAsia="zh-CN"/>
+        </w:rPr>
+        <w:t>下图是远程连接并登录服务器后进行的挂载文件系统并开始安装DISCUZ!的操作。</w:t>
+      </w:r>
+    </w:p>
+    <w:p>
+      <w:pPr>
+        <w:spacing w:line="360" w:lineRule="auto"/>
+        <w:ind w:firstLine="420" w:firstLineChars="0"/>
+        <w:jc w:val="left"/>
+        <w:rPr>
+          <w:rFonts w:hint="default" w:ascii="宋体" w:hAnsi="宋体" w:eastAsia="宋体"/>
+          <w:b w:val="0"/>
+          <w:bCs w:val="0"/>
+          <w:sz w:val="21"/>
+          <w:szCs w:val="21"/>
+          <w:lang w:val="en-US" w:eastAsia="zh-CN"/>
+        </w:rPr>
+      </w:pPr>
+      <w:r>
+        <w:rPr>
+          <w:rFonts w:hint="default" w:ascii="宋体" w:hAnsi="宋体" w:eastAsia="宋体"/>
+          <w:b w:val="0"/>
+          <w:bCs w:val="0"/>
+          <w:sz w:val="21"/>
+          <w:szCs w:val="21"/>
+          <w:lang w:val="en-US" w:eastAsia="zh-CN"/>
+        </w:rPr>
+        <w:drawing>
+          <wp:inline distT="0" distB="0" distL="114300" distR="114300">
+            <wp:extent cx="5267325" cy="1572260"/>
+            <wp:effectExtent l="0" t="0" r="3175" b="2540"/>
+            <wp:docPr id="6" name="图片 6" descr="任务4 2025-10-09 162153"/>
+            <wp:cNvGraphicFramePr>
+              <a:graphicFrameLocks xmlns:a="http://schemas.openxmlformats.org/drawingml/2006/main" noChangeAspect="1"/>
+            </wp:cNvGraphicFramePr>
+            <a:graphic xmlns:a="http://schemas.openxmlformats.org/drawingml/2006/main">
+              <a:graphicData uri="http://schemas.openxmlformats.org/drawingml/2006/picture">
+                <pic:pic xmlns:pic="http://schemas.openxmlformats.org/drawingml/2006/picture">
+                  <pic:nvPicPr>
+                    <pic:cNvPr id="6" name="图片 6" descr="任务4 2025-10-09 162153"/>
+                    <pic:cNvPicPr>
+                      <a:picLocks noChangeAspect="1"/>
+                    </pic:cNvPicPr>
+                  </pic:nvPicPr>
+                  <pic:blipFill>
+                    <a:blip r:embed="rId10"/>
+                    <a:stretch>
+                      <a:fillRect/>
+                    </a:stretch>
+                  </pic:blipFill>
+                  <pic:spPr>
+                    <a:xfrm>
+                      <a:off x="0" y="0"/>
+                      <a:ext cx="5267325" cy="1572260"/>
+                    </a:xfrm>
+                    <a:prstGeom prst="rect">
+                      <a:avLst/>
+                    </a:prstGeom>
+                  </pic:spPr>
+                </pic:pic>
+              </a:graphicData>
+            </a:graphic>
+          </wp:inline>
+        </w:drawing>
+      </w:r>
+    </w:p>
+    <w:p>
+      <w:pPr>
+        <w:spacing w:line="360" w:lineRule="auto"/>
+        <w:ind w:firstLine="420" w:firstLineChars="0"/>
+        <w:jc w:val="left"/>
+        <w:rPr>
+          <w:rFonts w:hint="default" w:ascii="宋体" w:hAnsi="宋体" w:eastAsia="宋体"/>
+          <w:b w:val="0"/>
+          <w:bCs w:val="0"/>
+          <w:sz w:val="21"/>
+          <w:szCs w:val="21"/>
+          <w:lang w:val="en-US" w:eastAsia="zh-CN"/>
+        </w:rPr>
+      </w:pPr>
+    </w:p>
+    <w:p>
+      <w:pPr>
+        <w:spacing w:line="360" w:lineRule="auto"/>
+        <w:jc w:val="left"/>
+        <w:rPr>
+          <w:rFonts w:hint="default" w:ascii="宋体" w:hAnsi="宋体" w:eastAsia="宋体"/>
+          <w:b w:val="0"/>
+          <w:bCs w:val="0"/>
+          <w:sz w:val="21"/>
+          <w:szCs w:val="21"/>
+          <w:lang w:val="en-US" w:eastAsia="zh-CN"/>
+        </w:rPr>
+      </w:pPr>
+    </w:p>
+    <w:p>
+      <w:pPr>
+        <w:spacing w:line="360" w:lineRule="auto"/>
+        <w:jc w:val="left"/>
+        <w:rPr>
+          <w:rFonts w:hint="eastAsia" w:ascii="宋体" w:hAnsi="宋体" w:eastAsia="宋体"/>
+          <w:b w:val="0"/>
+          <w:bCs w:val="0"/>
+          <w:sz w:val="21"/>
+          <w:szCs w:val="21"/>
+          <w:lang w:val="en-US" w:eastAsia="zh-CN"/>
+        </w:rPr>
+      </w:pPr>
+      <w:r>
+        <w:rPr>
+          <w:rFonts w:hint="eastAsia" w:ascii="宋体" w:hAnsi="宋体" w:eastAsia="宋体"/>
+          <w:b w:val="0"/>
+          <w:bCs w:val="0"/>
+          <w:sz w:val="21"/>
+          <w:szCs w:val="21"/>
+          <w:lang w:val="en-US" w:eastAsia="zh-CN"/>
+        </w:rPr>
+        <w:t>（8）安装DISCUZ!</w:t>
+      </w:r>
+    </w:p>
+    <w:p>
+      <w:pPr>
+        <w:spacing w:line="360" w:lineRule="auto"/>
+        <w:jc w:val="left"/>
+        <w:rPr>
+          <w:rFonts w:hint="default" w:ascii="宋体" w:hAnsi="宋体" w:eastAsia="宋体"/>
+          <w:b w:val="0"/>
+          <w:bCs w:val="0"/>
+          <w:sz w:val="21"/>
+          <w:szCs w:val="21"/>
+          <w:lang w:val="en-US" w:eastAsia="zh-CN"/>
+        </w:rPr>
+      </w:pPr>
+      <w:r>
+        <w:rPr>
+          <w:rFonts w:hint="eastAsia" w:ascii="宋体" w:hAnsi="宋体" w:eastAsia="宋体"/>
+          <w:b w:val="0"/>
+          <w:bCs w:val="0"/>
+          <w:sz w:val="21"/>
+          <w:szCs w:val="21"/>
+          <w:lang w:val="en-US" w:eastAsia="zh-CN"/>
+        </w:rPr>
+        <w:t>下图可以看到，通过公网IP，成功转到安装界面。</w:t>
+      </w:r>
+    </w:p>
+    <w:p>
+      <w:pPr>
+        <w:spacing w:line="360" w:lineRule="auto"/>
+        <w:jc w:val="left"/>
+        <w:rPr>
+          <w:rFonts w:hint="default" w:ascii="宋体" w:hAnsi="宋体" w:eastAsia="宋体"/>
+          <w:b w:val="0"/>
+          <w:bCs w:val="0"/>
+          <w:sz w:val="21"/>
+          <w:szCs w:val="21"/>
+          <w:lang w:val="en-US" w:eastAsia="zh-CN"/>
+        </w:rPr>
+      </w:pPr>
+      <w:r>
+        <w:rPr>
+          <w:rFonts w:hint="default" w:ascii="宋体" w:hAnsi="宋体" w:eastAsia="宋体"/>
+          <w:b w:val="0"/>
+          <w:bCs w:val="0"/>
+          <w:sz w:val="21"/>
+          <w:szCs w:val="21"/>
+          <w:lang w:val="en-US" w:eastAsia="zh-CN"/>
+        </w:rPr>
+        <w:drawing>
+          <wp:inline distT="0" distB="0" distL="114300" distR="114300">
+            <wp:extent cx="4764405" cy="3180080"/>
+            <wp:effectExtent l="0" t="0" r="10795" b="7620"/>
+            <wp:docPr id="5" name="图片 5" descr="任务5 2025-10-09 172326"/>
+            <wp:cNvGraphicFramePr>
+              <a:graphicFrameLocks xmlns:a="http://schemas.openxmlformats.org/drawingml/2006/main" noChangeAspect="1"/>
+            </wp:cNvGraphicFramePr>
+            <a:graphic xmlns:a="http://schemas.openxmlformats.org/drawingml/2006/main">
+              <a:graphicData uri="http://schemas.openxmlformats.org/drawingml/2006/picture">
+                <pic:pic xmlns:pic="http://schemas.openxmlformats.org/drawingml/2006/picture">
+                  <pic:nvPicPr>
+                    <pic:cNvPr id="5" name="图片 5" descr="任务5 2025-10-09 172326"/>
+                    <pic:cNvPicPr>
+                      <a:picLocks noChangeAspect="1"/>
+                    </pic:cNvPicPr>
+                  </pic:nvPicPr>
+                  <pic:blipFill>
+                    <a:blip r:embed="rId11"/>
+                    <a:stretch>
+                      <a:fillRect/>
+                    </a:stretch>
+                  </pic:blipFill>
+                  <pic:spPr>
+                    <a:xfrm>
+                      <a:off x="0" y="0"/>
+                      <a:ext cx="4764405" cy="3180080"/>
+                    </a:xfrm>
+                    <a:prstGeom prst="rect">
+                      <a:avLst/>
+                    </a:prstGeom>
+                  </pic:spPr>
+                </pic:pic>
+              </a:graphicData>
+            </a:graphic>
+          </wp:inline>
+        </w:drawing>
+      </w:r>
+    </w:p>
+    <w:p>
+      <w:pPr>
+        <w:spacing w:line="360" w:lineRule="auto"/>
+        <w:jc w:val="left"/>
+        <w:rPr>
+          <w:rFonts w:hint="default" w:ascii="宋体" w:hAnsi="宋体" w:eastAsia="宋体"/>
+          <w:b w:val="0"/>
+          <w:bCs w:val="0"/>
+          <w:sz w:val="21"/>
+          <w:szCs w:val="21"/>
+          <w:lang w:val="en-US" w:eastAsia="zh-CN"/>
+        </w:rPr>
+      </w:pPr>
+      <w:r>
+        <w:rPr>
+          <w:rFonts w:hint="eastAsia" w:ascii="宋体" w:hAnsi="宋体" w:eastAsia="宋体"/>
+          <w:b w:val="0"/>
+          <w:bCs w:val="0"/>
+          <w:sz w:val="21"/>
+          <w:szCs w:val="21"/>
+          <w:lang w:val="en-US" w:eastAsia="zh-CN"/>
+        </w:rPr>
+        <w:t>安装成功。</w:t>
+      </w:r>
+    </w:p>
+    <w:p>
+      <w:pPr>
+        <w:spacing w:line="360" w:lineRule="auto"/>
+        <w:jc w:val="left"/>
+        <w:rPr>
+          <w:rFonts w:hint="default" w:ascii="宋体" w:hAnsi="宋体" w:eastAsia="宋体"/>
+          <w:b w:val="0"/>
+          <w:bCs w:val="0"/>
+          <w:sz w:val="21"/>
+          <w:szCs w:val="21"/>
+          <w:lang w:val="en-US" w:eastAsia="zh-CN"/>
+        </w:rPr>
+      </w:pPr>
+      <w:r>
+        <w:rPr>
+          <w:rFonts w:hint="default" w:ascii="宋体" w:hAnsi="宋体" w:eastAsia="宋体"/>
+          <w:b w:val="0"/>
+          <w:bCs w:val="0"/>
+          <w:sz w:val="21"/>
+          <w:szCs w:val="21"/>
+          <w:lang w:val="en-US" w:eastAsia="zh-CN"/>
+        </w:rPr>
+        <w:drawing>
+          <wp:inline distT="0" distB="0" distL="114300" distR="114300">
+            <wp:extent cx="4448175" cy="3840480"/>
+            <wp:effectExtent l="0" t="0" r="9525" b="7620"/>
+            <wp:docPr id="4" name="图片 4" descr="任务5 2025-10-09 180341"/>
+            <wp:cNvGraphicFramePr>
+              <a:graphicFrameLocks xmlns:a="http://schemas.openxmlformats.org/drawingml/2006/main" noChangeAspect="1"/>
+            </wp:cNvGraphicFramePr>
+            <a:graphic xmlns:a="http://schemas.openxmlformats.org/drawingml/2006/main">
+              <a:graphicData uri="http://schemas.openxmlformats.org/drawingml/2006/picture">
+                <pic:pic xmlns:pic="http://schemas.openxmlformats.org/drawingml/2006/picture">
+                  <pic:nvPicPr>
+                    <pic:cNvPr id="4" name="图片 4" descr="任务5 2025-10-09 180341"/>
+                    <pic:cNvPicPr>
+                      <a:picLocks noChangeAspect="1"/>
+                    </pic:cNvPicPr>
+                  </pic:nvPicPr>
+                  <pic:blipFill>
+                    <a:blip r:embed="rId12"/>
+                    <a:stretch>
+                      <a:fillRect/>
+                    </a:stretch>
+                  </pic:blipFill>
+                  <pic:spPr>
+                    <a:xfrm>
+                      <a:off x="0" y="0"/>
+                      <a:ext cx="4448175" cy="3840480"/>
+                    </a:xfrm>
+                    <a:prstGeom prst="rect">
+                      <a:avLst/>
+                    </a:prstGeom>
+                  </pic:spPr>
+                </pic:pic>
+              </a:graphicData>
+            </a:graphic>
+          </wp:inline>
+        </w:drawing>
+      </w:r>
+    </w:p>
+    <w:p>
+      <w:pPr>
+        <w:spacing w:line="360" w:lineRule="auto"/>
+        <w:jc w:val="left"/>
+        <w:rPr>
+          <w:rFonts w:hint="default" w:ascii="宋体" w:hAnsi="宋体" w:eastAsia="宋体"/>
+          <w:b w:val="0"/>
+          <w:bCs w:val="0"/>
+          <w:sz w:val="21"/>
+          <w:szCs w:val="21"/>
+          <w:lang w:val="en-US" w:eastAsia="zh-CN"/>
+        </w:rPr>
+      </w:pPr>
+      <w:r>
+        <w:rPr>
+          <w:rFonts w:hint="eastAsia" w:ascii="宋体" w:hAnsi="宋体" w:eastAsia="宋体"/>
+          <w:b w:val="0"/>
+          <w:bCs w:val="0"/>
+          <w:sz w:val="21"/>
+          <w:szCs w:val="21"/>
+          <w:lang w:val="en-US" w:eastAsia="zh-CN"/>
+        </w:rPr>
+        <w:t>成功进入DISCUZ!论坛</w:t>
+      </w:r>
+    </w:p>
+    <w:p>
+      <w:pPr>
+        <w:spacing w:line="360" w:lineRule="auto"/>
+        <w:jc w:val="left"/>
+        <w:rPr>
+          <w:rFonts w:hint="default" w:ascii="宋体" w:hAnsi="宋体" w:eastAsia="宋体"/>
+          <w:b w:val="0"/>
+          <w:bCs w:val="0"/>
+          <w:sz w:val="21"/>
+          <w:szCs w:val="21"/>
+          <w:lang w:val="en-US" w:eastAsia="zh-CN"/>
+        </w:rPr>
+      </w:pPr>
+      <w:r>
+        <w:rPr>
+          <w:rFonts w:hint="default" w:ascii="宋体" w:hAnsi="宋体" w:eastAsia="宋体"/>
+          <w:b w:val="0"/>
+          <w:bCs w:val="0"/>
+          <w:sz w:val="21"/>
+          <w:szCs w:val="21"/>
+          <w:lang w:val="en-US" w:eastAsia="zh-CN"/>
+        </w:rPr>
+        <w:drawing>
+          <wp:inline distT="0" distB="0" distL="114300" distR="114300">
+            <wp:extent cx="5264785" cy="2255520"/>
+            <wp:effectExtent l="0" t="0" r="5715" b="5080"/>
+            <wp:docPr id="3" name="图片 3" descr="任务5 2025-10-09 182034"/>
+            <wp:cNvGraphicFramePr>
+              <a:graphicFrameLocks xmlns:a="http://schemas.openxmlformats.org/drawingml/2006/main" noChangeAspect="1"/>
+            </wp:cNvGraphicFramePr>
+            <a:graphic xmlns:a="http://schemas.openxmlformats.org/drawingml/2006/main">
+              <a:graphicData uri="http://schemas.openxmlformats.org/drawingml/2006/picture">
+                <pic:pic xmlns:pic="http://schemas.openxmlformats.org/drawingml/2006/picture">
+                  <pic:nvPicPr>
+                    <pic:cNvPr id="3" name="图片 3" descr="任务5 2025-10-09 182034"/>
+                    <pic:cNvPicPr>
+                      <a:picLocks noChangeAspect="1"/>
+                    </pic:cNvPicPr>
+                  </pic:nvPicPr>
+                  <pic:blipFill>
+                    <a:blip r:embed="rId13"/>
+                    <a:stretch>
+                      <a:fillRect/>
+                    </a:stretch>
+                  </pic:blipFill>
+                  <pic:spPr>
+                    <a:xfrm>
+                      <a:off x="0" y="0"/>
+                      <a:ext cx="5264785" cy="2255520"/>
+                    </a:xfrm>
+                    <a:prstGeom prst="rect">
+                      <a:avLst/>
+                    </a:prstGeom>
+                  </pic:spPr>
+                </pic:pic>
+              </a:graphicData>
+            </a:graphic>
+          </wp:inline>
+        </w:drawing>
       </w:r>
     </w:p>
     <w:p>
@@ -937,12 +2202,6 @@
         <w:spacing w:line="360" w:lineRule="auto"/>
         <w:ind w:left="360" w:leftChars="0" w:hanging="360" w:firstLineChars="0"/>
         <w:jc w:val="left"/>
-        <w:rPr>
-          <w:rFonts w:hint="eastAsia" w:eastAsiaTheme="minorEastAsia"/>
-          <w:lang w:eastAsia="zh-CN"/>
-        </w:rPr>
-      </w:pPr>
-      <w:r>
         <w:rPr>
           <w:rFonts w:hint="eastAsia" w:ascii="宋体" w:hAnsi="宋体" w:eastAsia="宋体" w:cstheme="minorBidi"/>
           <w:b/>
@@ -952,6 +2211,33 @@
           <w:szCs w:val="24"/>
           <w:lang w:val="en-US" w:eastAsia="zh-CN" w:bidi="ar-SA"/>
         </w:rPr>
+      </w:pPr>
+    </w:p>
+    <w:p>
+      <w:pPr>
+        <w:pStyle w:val="7"/>
+        <w:numPr>
+          <w:ilvl w:val="0"/>
+          <w:numId w:val="0"/>
+        </w:numPr>
+        <w:spacing w:line="360" w:lineRule="auto"/>
+        <w:ind w:left="360" w:leftChars="0" w:hanging="360" w:firstLineChars="0"/>
+        <w:jc w:val="left"/>
+        <w:rPr>
+          <w:rFonts w:hint="eastAsia" w:eastAsiaTheme="minorEastAsia"/>
+          <w:lang w:eastAsia="zh-CN"/>
+        </w:rPr>
+      </w:pPr>
+      <w:r>
+        <w:rPr>
+          <w:rFonts w:hint="eastAsia" w:ascii="宋体" w:hAnsi="宋体" w:eastAsia="宋体" w:cstheme="minorBidi"/>
+          <w:b/>
+          <w:bCs/>
+          <w:kern w:val="2"/>
+          <w:sz w:val="24"/>
+          <w:szCs w:val="24"/>
+          <w:lang w:val="en-US" w:eastAsia="zh-CN" w:bidi="ar-SA"/>
+        </w:rPr>
         <w:t xml:space="preserve">3. </w:t>
       </w:r>
       <w:r>
@@ -1088,7 +2374,20 @@
           <w:szCs w:val="21"/>
           <w:lang w:val="en-US" w:eastAsia="zh-CN"/>
         </w:rPr>
-        <w:t>在可用区的选择中，因为一些原因，我选择的是“广州六区”，不过这并不影响实验的进行。</w:t>
+        <w:t>在可用区的选择中，我选择的是“广州六区”，后续可用区的选择也进行了同步，所以并没有影响实验的进行。此次实验主要点在于创建私人网络、子网，为其搭建一个服务器，创建云数据库和文件系统后将其连接/搭载到所创建的私网的服务器中，并将相关安装文件放入，确保访问公网IP时能够出现安装界面</w:t>
+      </w:r>
+      <w:bookmarkStart w:id="0" w:name="_GoBack"/>
+      <w:bookmarkEnd w:id="0"/>
+      <w:r>
+        <w:rPr>
+          <w:rFonts w:hint="eastAsia" w:ascii="宋体" w:hAnsi="宋体" w:eastAsia="宋体"/>
+          <w:b w:val="0"/>
+          <w:bCs w:val="0"/>
+          <w:sz w:val="21"/>
+          <w:szCs w:val="21"/>
+          <w:lang w:val="en-US" w:eastAsia="zh-CN"/>
+        </w:rPr>
+        <w:t>。</w:t>
       </w:r>
     </w:p>
     <w:p>
